--- a/ABC/ПЗ Суховенко ЭС АВС v.4.docx
+++ b/ABC/ПЗ Суховенко ЭС АВС v.4.docx
@@ -876,6 +876,7 @@
             <w:t>СОДЕРЖАНИЕ</w:t>
           </w:r>
         </w:p>
+        <w:p/>
         <w:p>
           <w:pPr>
             <w:rPr>
@@ -1673,15 +1674,17 @@
               <w:sz w:val="28"/>
               <w:szCs w:val="28"/>
             </w:rPr>
-            <w:t xml:space="preserve"> </w:t>
+            <w:t>.</w:t>
           </w:r>
+          <w:bookmarkStart w:id="0" w:name="_GoBack"/>
+          <w:bookmarkEnd w:id="0"/>
           <w:r>
             <w:rPr>
               <w:color w:val="000000" w:themeColor="text1"/>
               <w:sz w:val="28"/>
               <w:szCs w:val="28"/>
             </w:rPr>
-            <w:t xml:space="preserve">– Листинг программы </w:t>
+            <w:t xml:space="preserve"> Листинг программы </w:t>
           </w:r>
           <w:r>
             <w:rPr>
@@ -7029,9 +7032,9 @@
           <w:sz w:val="28"/>
         </w:rPr>
       </w:pPr>
-      <w:bookmarkStart w:id="0" w:name="_Toc451835906"/>
-      <w:bookmarkStart w:id="1" w:name="_Toc451836266"/>
-      <w:bookmarkStart w:id="2" w:name="_Toc451836324"/>
+      <w:bookmarkStart w:id="1" w:name="_Toc451835906"/>
+      <w:bookmarkStart w:id="2" w:name="_Toc451836266"/>
+      <w:bookmarkStart w:id="3" w:name="_Toc451836324"/>
       <w:r>
         <w:rPr>
           <w:b/>
@@ -35003,8 +35006,6 @@
           <w:szCs w:val="28"/>
         </w:rPr>
       </w:pPr>
-      <w:bookmarkStart w:id="3" w:name="_GoBack"/>
-      <w:bookmarkEnd w:id="3"/>
     </w:p>
     <w:p>
       <w:pPr>
@@ -41699,9 +41700,9 @@
       <w:bookmarkStart w:id="4" w:name="_Toc451835912"/>
       <w:bookmarkStart w:id="5" w:name="_Toc451836272"/>
       <w:bookmarkStart w:id="6" w:name="_Toc451836330"/>
-      <w:bookmarkEnd w:id="0"/>
       <w:bookmarkEnd w:id="1"/>
       <w:bookmarkEnd w:id="2"/>
+      <w:bookmarkEnd w:id="3"/>
       <w:r>
         <w:rPr>
           <w:b/>
@@ -41973,79 +41974,36 @@
         </w:rPr>
         <w:t>, A. J. (2000). </w:t>
       </w:r>
-      <w:r>
-        <w:fldChar w:fldCharType="begin"/>
-      </w:r>
-      <w:r>
-        <w:rPr>
+      <w:hyperlink r:id="rId53" w:history="1">
+        <w:r>
+          <w:rPr>
+            <w:color w:val="000000" w:themeColor="text1"/>
+            <w:sz w:val="28"/>
+            <w:szCs w:val="28"/>
+            <w:lang w:val="en-US"/>
+          </w:rPr>
+          <w:t>Forensic Computing: A Practitioner's Guide (Practitioner Series)</w:t>
+        </w:r>
+      </w:hyperlink>
+      <w:r>
+        <w:rPr>
+          <w:color w:val="000000" w:themeColor="text1"/>
+          <w:sz w:val="28"/>
+          <w:szCs w:val="28"/>
           <w:lang w:val="en-US"/>
         </w:rPr>
-        <w:instrText xml:space="preserve"> HYPERLINK "https://archive.org/details/forensiccomputin00samm_915" </w:instrText>
-      </w:r>
-      <w:r>
-        <w:fldChar w:fldCharType="separate"/>
-      </w:r>
-      <w:r>
-        <w:rPr>
-          <w:color w:val="000000" w:themeColor="text1"/>
-          <w:sz w:val="28"/>
-          <w:szCs w:val="28"/>
-          <w:lang w:val="en-US"/>
-        </w:rPr>
-        <w:t>Forensic Computing: A Practitioner's Guide (Practitioner Series)</w:t>
-      </w:r>
-      <w:r>
-        <w:rPr>
-          <w:color w:val="000000" w:themeColor="text1"/>
-          <w:sz w:val="28"/>
-          <w:szCs w:val="28"/>
-          <w:lang w:val="en-US"/>
-        </w:rPr>
-        <w:fldChar w:fldCharType="end"/>
-      </w:r>
-      <w:r>
-        <w:rPr>
-          <w:color w:val="000000" w:themeColor="text1"/>
-          <w:sz w:val="28"/>
-          <w:szCs w:val="28"/>
-          <w:lang w:val="en-US"/>
-        </w:rPr>
         <w:t>. Berlin: Springer. p. </w:t>
       </w:r>
-      <w:r>
-        <w:fldChar w:fldCharType="begin"/>
-      </w:r>
-      <w:r>
-        <w:rPr>
-          <w:lang w:val="en-US"/>
-        </w:rPr>
-        <w:instrText xml:space="preserve"> HYPERLINK "https://archive.org/details/forensicco</w:instrText>
-      </w:r>
-      <w:r>
-        <w:rPr>
-          <w:lang w:val="en-US"/>
-        </w:rPr>
-        <w:instrText xml:space="preserve">mputin00samm_915/page/n163" </w:instrText>
-      </w:r>
-      <w:r>
-        <w:fldChar w:fldCharType="separate"/>
-      </w:r>
-      <w:r>
-        <w:rPr>
-          <w:color w:val="000000" w:themeColor="text1"/>
-          <w:sz w:val="28"/>
-          <w:szCs w:val="28"/>
-        </w:rPr>
-        <w:t>157</w:t>
-      </w:r>
-      <w:r>
-        <w:rPr>
-          <w:color w:val="000000" w:themeColor="text1"/>
-          <w:sz w:val="28"/>
-          <w:szCs w:val="28"/>
-        </w:rPr>
-        <w:fldChar w:fldCharType="end"/>
-      </w:r>
+      <w:hyperlink r:id="rId54" w:history="1">
+        <w:r>
+          <w:rPr>
+            <w:color w:val="000000" w:themeColor="text1"/>
+            <w:sz w:val="28"/>
+            <w:szCs w:val="28"/>
+          </w:rPr>
+          <w:t>157</w:t>
+        </w:r>
+      </w:hyperlink>
       <w:r>
         <w:rPr>
           <w:color w:val="000000" w:themeColor="text1"/>
@@ -42200,8 +42158,8 @@
           <w:lang w:val="en-GB"/>
         </w:rPr>
         <w:sectPr>
-          <w:headerReference w:type="default" r:id="rId53"/>
-          <w:footerReference w:type="default" r:id="rId54"/>
+          <w:headerReference w:type="default" r:id="rId55"/>
+          <w:footerReference w:type="default" r:id="rId56"/>
           <w:type w:val="continuous"/>
           <w:pgSz w:w="11906" w:h="16838"/>
           <w:pgMar w:top="1134" w:right="851" w:bottom="1134" w:left="1701" w:header="709" w:footer="709" w:gutter="0"/>
@@ -42325,8 +42283,8 @@
       </w:pPr>
     </w:p>
     <w:sectPr>
-      <w:headerReference w:type="default" r:id="rId55"/>
-      <w:footerReference w:type="default" r:id="rId56"/>
+      <w:headerReference w:type="default" r:id="rId57"/>
+      <w:footerReference w:type="default" r:id="rId58"/>
       <w:pgSz w:w="11906" w:h="16838"/>
       <w:pgMar w:top="1134" w:right="850" w:bottom="1276" w:left="1701" w:header="708" w:footer="708" w:gutter="0"/>
       <w:cols w:space="708"/>
@@ -45714,7 +45672,7 @@
                                 <w:rFonts w:ascii="Journal" w:hAnsi="Journal"/>
                                 <w:noProof/>
                               </w:rPr>
-                              <w:t>31</w:t>
+                              <w:t>21</w:t>
                             </w:r>
                             <w:r>
                               <w:rPr>
@@ -45991,7 +45949,7 @@
                           <w:rFonts w:ascii="Journal" w:hAnsi="Journal"/>
                           <w:noProof/>
                         </w:rPr>
-                        <w:t>31</w:t>
+                        <w:t>21</w:t>
                       </w:r>
                       <w:r>
                         <w:rPr>
@@ -49059,7 +49017,7 @@
 </file>
 
 <file path=customXml/itemProps1.xml><?xml version="1.0" encoding="utf-8"?>
-<ds:datastoreItem xmlns:ds="http://schemas.openxmlformats.org/officeDocument/2006/customXml" ds:itemID="{579B8EA4-AE12-4A3E-B028-C0619B687911}">
+<ds:datastoreItem xmlns:ds="http://schemas.openxmlformats.org/officeDocument/2006/customXml" ds:itemID="{B7632D38-DD70-4306-B7C9-377EDDFEDD96}">
   <ds:schemaRefs>
     <ds:schemaRef ds:uri="http://schemas.openxmlformats.org/officeDocument/2006/bibliography"/>
   </ds:schemaRefs>
